--- a/NAVSEA Instructions/Installing CommandBox in the Alion environment.docx
+++ b/NAVSEA Instructions/Installing CommandBox in the Alion environment.docx
@@ -12,24 +12,13 @@
       </w:r>
       <w:proofErr w:type="gramEnd"/>
       <w:r>
-        <w:t xml:space="preserve"> CommandBox in the Alion environment.</w:t>
-      </w:r>
-      <w:r>
-        <w:t xml:space="preserve">  (George Murphy)</w:t>
+        <w:t xml:space="preserve"> CommandBox in the Alion environment.  (George Murphy)</w:t>
       </w:r>
     </w:p>
     <w:p/>
     <w:p>
       <w:r>
-        <w:t xml:space="preserve">What is CommandBox? CommandBox is a standalone developer tool that provides a CLI (Command Line Interface) to launch almost any version of an embedded CFML server as a WAR file. It is perfect for the Alion style of development. Currently we are supporting a CFML legacy application that is running on ColdFusion 11. Our new </w:t>
-      </w:r>
-      <w:proofErr w:type="spellStart"/>
-      <w:r>
-        <w:t>ColdBox</w:t>
-      </w:r>
-      <w:proofErr w:type="spellEnd"/>
-      <w:r>
-        <w:t xml:space="preserve"> application will be running on ColdFusion 2016. Switching between these 2 versions is seamless with CommandBox. Here is the suggested way to get started in the Alion environment using CommandBox. In this document do a find and replace for </w:t>
+        <w:t xml:space="preserve">What is CommandBox? CommandBox is a standalone developer tool that provides a CLI (Command Line Interface) to launch almost any version of an embedded CFML server as a WAR file. It is perfect for the Alion style of development. Currently we are supporting a CFML legacy application that is running on ColdFusion 11. Our new ColdBox application will be running on ColdFusion 2016. Switching between these 2 versions is seamless with CommandBox. Here is the suggested way to get started in the Alion environment using CommandBox. In this document do a find and replace for </w:t>
       </w:r>
       <w:proofErr w:type="spellStart"/>
       <w:r>
@@ -54,54 +43,237 @@
     <w:p>
       <w:proofErr w:type="gramStart"/>
       <w:r>
-        <w:t>ja</w:t>
+        <w:t>java</w:t>
+      </w:r>
+      <w:proofErr w:type="gramEnd"/>
+      <w:r>
+        <w:t xml:space="preserve"> version </w:t>
+      </w:r>
+      <w:r>
+        <w:t>“</w:t>
+      </w:r>
+      <w:r>
+        <w:t>1.8.0\_141</w:t>
+      </w:r>
+      <w:r>
+        <w:t>”</w:t>
+      </w:r>
+      <w:r>
+        <w:t xml:space="preserve"> Java(TM) SE Runtime Environment (build 1.8.0\_141-b15)</w:t>
+      </w:r>
+    </w:p>
+    <w:p>
+      <w:r>
+        <w:t xml:space="preserve">Java </w:t>
+      </w:r>
+      <w:proofErr w:type="spellStart"/>
+      <w:r>
+        <w:t>HotSpot</w:t>
+      </w:r>
+      <w:proofErr w:type="spellEnd"/>
+      <w:r>
+        <w:t>(TM) Client VM (build 25.141-b15, mixed mode)</w:t>
+      </w:r>
+    </w:p>
+    <w:p>
+      <w:r>
+        <w:t>If you get an undefined it means you do not have a JAVA JDK installed. Go here to install it.</w:t>
+      </w:r>
+    </w:p>
+    <w:p>
+      <w:r>
+        <w:t>http://www.oracle.com/technetwork/java/javase/downloads/jdk8-downloads-2133151.html</w:t>
+      </w:r>
+    </w:p>
+    <w:p>
+      <w:r>
+        <w:t>2. Prepare folders for where you will install the CommandBox Home and CommandBox Servers folders. Log into your local account with Administrator privileges.</w:t>
+      </w:r>
+    </w:p>
+    <w:p>
+      <w:r>
+        <w:t xml:space="preserve">3. Run these DOS commands.  The first command will create </w:t>
+      </w:r>
+      <w:r>
+        <w:rPr>
+          <w:b/>
+        </w:rPr>
+        <w:t>your CommandBox Home</w:t>
+      </w:r>
+      <w:r>
+        <w:t>.</w:t>
+      </w:r>
+    </w:p>
+    <w:p>
+      <w:r>
+        <w:t>C:\&gt;mkdir Users\</w:t>
+      </w:r>
+      <w:proofErr w:type="spellStart"/>
+      <w:r>
+        <w:t>gmurphy.ALIONSCIENCE</w:t>
+      </w:r>
+      <w:proofErr w:type="spellEnd"/>
+      <w:r>
+        <w:t>\</w:t>
+      </w:r>
+    </w:p>
+    <w:p>
+      <w:r>
+        <w:t>Next cd to this directory</w:t>
+      </w:r>
+    </w:p>
+    <w:p>
+      <w:r>
+        <w:t>C:\&gt;cd Users\</w:t>
+      </w:r>
+      <w:proofErr w:type="spellStart"/>
+      <w:r>
+        <w:t>gmurphy.ALIONSCIENCE</w:t>
+      </w:r>
+      <w:proofErr w:type="spellEnd"/>
+      <w:r>
+        <w:t>\</w:t>
+      </w:r>
+      <w:proofErr w:type="spellStart"/>
+      <w:r>
+        <w:t>cbhome</w:t>
+      </w:r>
+      <w:proofErr w:type="spellEnd"/>
+    </w:p>
+    <w:p>
+      <w:r>
+        <w:t>4. Copy the CommandBox box.exe file from our transfer directory</w:t>
+      </w:r>
+      <w:r>
+        <w:t xml:space="preserve"> </w:t>
+      </w:r>
+    </w:p>
+    <w:p>
+      <w:r>
+        <w:t>C:\Users\gmurphy.ALIONSCIENCE\cbhome&gt;copy T:\AlionPMSESDev\commandbox-win380\box.exe C:\Users\gmurphy.ALIONSCIENCE\cbhome\box.exe</w:t>
+      </w:r>
+    </w:p>
+    <w:p>
+      <w:r>
+        <w:t>5. Make a property file for CommandBox</w:t>
+      </w:r>
+      <w:r>
+        <w:t>. T</w:t>
+      </w:r>
+      <w:r>
+        <w:t xml:space="preserve">his will declare where your </w:t>
+      </w:r>
+      <w:proofErr w:type="gramStart"/>
+      <w:r>
+        <w:t>servers</w:t>
+      </w:r>
+      <w:proofErr w:type="gramEnd"/>
+      <w:r>
+        <w:t xml:space="preserve"> directory will be created at the </w:t>
+      </w:r>
+      <w:proofErr w:type="spellStart"/>
+      <w:r>
+        <w:t>cbhome</w:t>
+      </w:r>
+      <w:proofErr w:type="spellEnd"/>
+      <w:r>
+        <w:t xml:space="preserve"> directory. Run this DOS command.</w:t>
+      </w:r>
+    </w:p>
+    <w:p>
+      <w:r>
+        <w:t xml:space="preserve">C:\Users\gmurphy.ALIONSCIENCE\cbhome&gt;start notepad </w:t>
+      </w:r>
+      <w:proofErr w:type="spellStart"/>
+      <w:r>
+        <w:t>commandbox.properties</w:t>
+      </w:r>
+      <w:proofErr w:type="spellEnd"/>
+      <w:r>
+        <w:t xml:space="preserve"> Notepad will open asking you if you want to create this file say yes. Paste this into your </w:t>
+      </w:r>
+      <w:proofErr w:type="spellStart"/>
+      <w:r>
+        <w:t>commandbox.properties</w:t>
+      </w:r>
+      <w:proofErr w:type="spellEnd"/>
+      <w:r>
+        <w:t xml:space="preserve"> file and save it. </w:t>
+      </w:r>
+      <w:proofErr w:type="spellStart"/>
+      <w:r>
+        <w:t>Commandbox_home</w:t>
+      </w:r>
+      <w:proofErr w:type="spellEnd"/>
+      <w:r>
+        <w:t>=</w:t>
+      </w:r>
+      <w:r>
+        <w:t>C:/Users/gmurphy.ALIONSCIENCE/cbservers</w:t>
+      </w:r>
+      <w:r>
+        <w:t xml:space="preserve"> </w:t>
+      </w:r>
+    </w:p>
+    <w:p>
+      <w:r>
+        <w:t>6. Let</w:t>
+      </w:r>
+      <w:r>
+        <w:t>’</w:t>
+      </w:r>
+      <w:r>
+        <w:t xml:space="preserve">s create the </w:t>
+      </w:r>
+      <w:proofErr w:type="spellStart"/>
+      <w:r>
+        <w:t>cbservers</w:t>
+      </w:r>
+      <w:proofErr w:type="spellEnd"/>
+      <w:r>
+        <w:t xml:space="preserve"> directory. Run this DOS command. C:\Users\gmurphy.ALIONSCIENCE\cbhome&gt;mkdir C:\Users\gmurphy.ALIONSCIENCE\cbservers</w:t>
+      </w:r>
+      <w:r>
+        <w:t xml:space="preserve"> </w:t>
+      </w:r>
+    </w:p>
+    <w:p>
+      <w:r>
+        <w:lastRenderedPageBreak/>
+        <w:t>7. Next open Windows Explorer and navigate to C:\Users\gmurphy.ALIONSCIENCE\cbhome&gt; then double click the box.exe file and follow the prompts.</w:t>
+      </w:r>
+    </w:p>
+    <w:p>
+      <w:r>
+        <w:t>8. Now let</w:t>
+      </w:r>
+      <w:r>
+        <w:t>’</w:t>
+      </w:r>
+      <w:r>
+        <w:t>s make sure the new box.exe is added the PATH environment variables. Click the Windows button lower left corner of your screen.  Right click computer and select properties. In the dialog box under the left menu with the title Control Panel Home select the 4</w:t>
+      </w:r>
+      <w:r>
+        <w:rPr>
+          <w:vertAlign w:val="superscript"/>
+        </w:rPr>
+        <w:t>th</w:t>
+      </w:r>
+      <w:r>
+        <w:t xml:space="preserve"> </w:t>
       </w:r>
       <w:bookmarkStart w:id="0" w:name="_GoBack"/>
       <w:bookmarkEnd w:id="0"/>
       <w:r>
-        <w:t>va</w:t>
+        <w:t xml:space="preserve"> menu text link from the top advanced system settings. This will open a system properties dialog box. The advanced tab should be selected. Click the button at the bottom called environment variables. Select Path at the bottom under system variables. Make sure to select this. That way it is available for all users. Then click edit and add the path </w:t>
+      </w:r>
+      <w:proofErr w:type="gramStart"/>
+      <w:r>
+        <w:t>( ;</w:t>
       </w:r>
       <w:proofErr w:type="gramEnd"/>
       <w:r>
-        <w:t xml:space="preserve"> version &amp;quot;1.8.0\_141&amp;quot; Java(TM) SE Runtime Environment (build 1.8.0\_141-b15)</w:t>
-      </w:r>
-    </w:p>
-    <w:p>
-      <w:r>
-        <w:t xml:space="preserve">Java </w:t>
-      </w:r>
-      <w:proofErr w:type="spellStart"/>
-      <w:r>
-        <w:t>HotSpot</w:t>
-      </w:r>
-      <w:proofErr w:type="spellEnd"/>
-      <w:r>
-        <w:t>(TM) Client VM (build 25.141-b15, mixed mode)</w:t>
-      </w:r>
-    </w:p>
-    <w:p>
-      <w:r>
-        <w:t>If you get an undefined it means you do not have a JAVA JDK installed. Go here to install it.</w:t>
-      </w:r>
-    </w:p>
-    <w:p>
-      <w:r>
-        <w:t>http://www.oracle.com/technetwork/java/javase/downloads/jdk8-downloads-2133151.html</w:t>
-      </w:r>
-    </w:p>
-    <w:p>
-      <w:r>
-        <w:t>2. Prepare folders for where you will install the CommandBox Home and CommandBox Servers folders. Log into your local account with Administrator privileges.</w:t>
-      </w:r>
-    </w:p>
-    <w:p>
-      <w:r>
-        <w:t>3. Run these DOS commands.  The first command will create your CommandBox Home.</w:t>
-      </w:r>
-    </w:p>
-    <w:p>
-      <w:r>
-        <w:t>C:\&gt;mkdir Users\</w:t>
+        <w:t>C:\Users\</w:t>
       </w:r>
       <w:proofErr w:type="spellStart"/>
       <w:r>
@@ -116,586 +288,420 @@
         <w:t>cbhome</w:t>
       </w:r>
       <w:proofErr w:type="spellEnd"/>
-    </w:p>
-    <w:p>
-      <w:r>
-        <w:t>Next cd to this directory</w:t>
-      </w:r>
-    </w:p>
-    <w:p>
-      <w:r>
-        <w:t>C:\&gt;cd Users\</w:t>
-      </w:r>
-      <w:proofErr w:type="spellStart"/>
-      <w:r>
-        <w:t>gmurphy.ALIONSCIENCE</w:t>
-      </w:r>
-      <w:proofErr w:type="spellEnd"/>
-      <w:r>
-        <w:t>\</w:t>
-      </w:r>
-      <w:proofErr w:type="spellStart"/>
-      <w:r>
-        <w:t>cbhome</w:t>
-      </w:r>
-      <w:proofErr w:type="spellEnd"/>
-    </w:p>
-    <w:p>
-      <w:r>
-        <w:t>4. Copy the CommandBox box.exe file from our transfer directory</w:t>
-      </w:r>
-    </w:p>
-    <w:p>
-      <w:r>
-        <w:t>C:\Users\gmurphy.ALIONSCIENCE\cbhome&gt;copy T:\AlionPMSESDev\commandbox-win380\box.exe C:\Users\gmurphy.ALIONSCIENCE\cbhome\box.exe</w:t>
-      </w:r>
-    </w:p>
-    <w:p>
-      <w:r>
-        <w:t xml:space="preserve">5. Make a property file for CommandBox this will declare where your </w:t>
+      <w:r>
+        <w:t xml:space="preserve"> ) to the end of the string making sure to add a semi-colon to the end of the existing string.</w:t>
+      </w:r>
+    </w:p>
+    <w:p>
+      <w:r>
+        <w:t>9. Now let</w:t>
+      </w:r>
+      <w:r>
+        <w:t>’</w:t>
+      </w:r>
+      <w:r>
+        <w:t>s add our encryption policy files to the JDK. Let</w:t>
+      </w:r>
+      <w:r>
+        <w:t>’</w:t>
+      </w:r>
+      <w:r>
+        <w:t>s navigate to where the JDK was installed. C:\Program Files\Java\jdk1.8.0\_77\</w:t>
+      </w:r>
+      <w:proofErr w:type="spellStart"/>
+      <w:r>
+        <w:t>jre</w:t>
+      </w:r>
+      <w:proofErr w:type="spellEnd"/>
+      <w:r>
+        <w:t xml:space="preserve">\lib\security </w:t>
       </w:r>
       <w:proofErr w:type="gramStart"/>
       <w:r>
-        <w:t>servers</w:t>
+        <w:t>Let</w:t>
+      </w:r>
+      <w:r>
+        <w:t>’</w:t>
+      </w:r>
+      <w:r>
+        <w:t>s</w:t>
       </w:r>
       <w:proofErr w:type="gramEnd"/>
       <w:r>
-        <w:t xml:space="preserve"> directory will be created at the </w:t>
-      </w:r>
-      <w:proofErr w:type="spellStart"/>
-      <w:r>
-        <w:t>cbhome</w:t>
-      </w:r>
-      <w:proofErr w:type="spellEnd"/>
-      <w:r>
-        <w:t xml:space="preserve"> directory. Run this DOS command.</w:t>
-      </w:r>
-    </w:p>
-    <w:p>
-      <w:r>
-        <w:t xml:space="preserve">C:\Users\gmurphy.ALIONSCIENCE\cbhome&gt;start notepad </w:t>
-      </w:r>
-      <w:proofErr w:type="spellStart"/>
-      <w:r>
-        <w:t>commandbox.properties</w:t>
-      </w:r>
-      <w:proofErr w:type="spellEnd"/>
-      <w:r>
-        <w:t xml:space="preserve"> Notepad will open asking you if you want to create this file say yes. Paste this into your </w:t>
-      </w:r>
-      <w:proofErr w:type="spellStart"/>
-      <w:r>
-        <w:t>commandbox.properties</w:t>
-      </w:r>
-      <w:proofErr w:type="spellEnd"/>
-      <w:r>
-        <w:t xml:space="preserve"> file and save it. C:/Users/gmurphy.ALIONSCIENCE/cbservers</w:t>
-      </w:r>
-    </w:p>
-    <w:p>
-      <w:r>
-        <w:t>6. Let&amp;#39</w:t>
-      </w:r>
+        <w:t xml:space="preserve"> rename these files.</w:t>
+      </w:r>
+    </w:p>
+    <w:p>
+      <w:r>
+        <w:t xml:space="preserve">local\_policy.jar to </w:t>
+      </w:r>
+      <w:proofErr w:type="spellStart"/>
+      <w:r>
+        <w:t>OLDlocal</w:t>
+      </w:r>
+      <w:proofErr w:type="spellEnd"/>
+      <w:r>
+        <w:t>\_policy.jar, US\_export\_policy.jar to OLDUS\_export\_policy.jar.</w:t>
+      </w:r>
+    </w:p>
+    <w:p>
+      <w:r>
+        <w:t>10. Let</w:t>
+      </w:r>
+      <w:r>
+        <w:t>’</w:t>
+      </w:r>
+      <w:r>
+        <w:t>s copy to new encryption files to this location. Run these 2 commands separately.</w:t>
+      </w:r>
+    </w:p>
+    <w:p>
       <w:proofErr w:type="gramStart"/>
       <w:r>
-        <w:t>;s</w:t>
+        <w:t>copy</w:t>
       </w:r>
       <w:proofErr w:type="gramEnd"/>
       <w:r>
-        <w:t xml:space="preserve"> create the </w:t>
-      </w:r>
-      <w:proofErr w:type="spellStart"/>
-      <w:r>
-        <w:t>cbservers</w:t>
-      </w:r>
-      <w:proofErr w:type="spellEnd"/>
-      <w:r>
-        <w:t xml:space="preserve"> directory. Run this DOS command. C:\Users\gmurphy.ALIONSCIENCE\cbhome&gt;mkdir C:\Users\gmurphy.ALIONSCIENCE\cbservers</w:t>
-      </w:r>
-    </w:p>
-    <w:p>
-      <w:r>
-        <w:lastRenderedPageBreak/>
-        <w:t>7. Next open Windows Explorer and navigate to C:\Users\gmurphy.ALIONSCIENCE\cbhome&gt; then double click the box.exe file and follow the prompts.</w:t>
-      </w:r>
-    </w:p>
-    <w:p>
-      <w:r>
-        <w:t>8. Now let&amp;#39</w:t>
-      </w:r>
+        <w:t xml:space="preserve"> T:\AlionPMSESDev\security\local\_policy.jar C:\Program Files\Java\jdk1.8.0\_77\</w:t>
+      </w:r>
+      <w:proofErr w:type="spellStart"/>
+      <w:r>
+        <w:t>jre</w:t>
+      </w:r>
+      <w:proofErr w:type="spellEnd"/>
+      <w:r>
+        <w:t>\lib\security\local\_policy.jar</w:t>
+      </w:r>
+    </w:p>
+    <w:p>
       <w:proofErr w:type="gramStart"/>
       <w:r>
-        <w:t>;s</w:t>
+        <w:t>copy</w:t>
       </w:r>
       <w:proofErr w:type="gramEnd"/>
       <w:r>
-        <w:t xml:space="preserve"> make sure the new box.exe is added the PATH environment variables. Click the Windows button lower left corner of your screen.  Right click computer and select properties. In the dialog box under the left menu with the title Control Panel Home select the 4</w:t>
-      </w:r>
-    </w:p>
-    <w:p>
-      <w:r>
-        <w:t xml:space="preserve"># </w:t>
-      </w:r>
+        <w:t xml:space="preserve"> T:\AlionPMSESDev\security\US\_export\_policy.jar C:\Program Files\Java\jdk1.8.0\_77\</w:t>
+      </w:r>
+      <w:proofErr w:type="spellStart"/>
+      <w:r>
+        <w:t>jre</w:t>
+      </w:r>
+      <w:proofErr w:type="spellEnd"/>
+      <w:r>
+        <w:t>\lib\security\US\_export\_policy.jar</w:t>
+      </w:r>
+    </w:p>
+    <w:p>
+      <w:r>
+        <w:t>11. Let</w:t>
+      </w:r>
+      <w:r>
+        <w:t>’</w:t>
+      </w:r>
+      <w:r>
+        <w:t>s setup our website environment.  Let</w:t>
+      </w:r>
+      <w:r>
+        <w:t>’</w:t>
+      </w:r>
+      <w:r>
+        <w:t>s run these commands in DOS.</w:t>
+      </w:r>
+    </w:p>
+    <w:p>
       <w:proofErr w:type="spellStart"/>
       <w:proofErr w:type="gramStart"/>
       <w:r>
-        <w:t>th</w:t>
+        <w:t>mkdir</w:t>
       </w:r>
       <w:proofErr w:type="spellEnd"/>
       <w:proofErr w:type="gramEnd"/>
-    </w:p>
-    <w:p>
+      <w:r>
+        <w:t xml:space="preserve"> C:\projects\pmses\_cb2016 cd C:\projects\pmses\_cb2016</w:t>
+      </w:r>
+    </w:p>
+    <w:p>
+      <w:proofErr w:type="spellStart"/>
+      <w:proofErr w:type="gramStart"/>
+      <w:r>
+        <w:t>mkdir</w:t>
+      </w:r>
+      <w:proofErr w:type="spellEnd"/>
+      <w:proofErr w:type="gramEnd"/>
       <w:r>
         <w:t xml:space="preserve"> </w:t>
       </w:r>
+      <w:proofErr w:type="spellStart"/>
+      <w:r>
+        <w:t>pms-es</w:t>
+      </w:r>
+      <w:proofErr w:type="spellEnd"/>
+    </w:p>
+    <w:p>
+      <w:r>
+        <w:t xml:space="preserve">12. Go to folder C:\projects\pmses\_cb2016\pms-es and right click on it in Windows Explorer Run </w:t>
+      </w:r>
+      <w:proofErr w:type="spellStart"/>
+      <w:r>
+        <w:t>Git</w:t>
+      </w:r>
+      <w:proofErr w:type="spellEnd"/>
+      <w:r>
+        <w:t xml:space="preserve"> Bash Here. Next run this </w:t>
+      </w:r>
+      <w:proofErr w:type="spellStart"/>
+      <w:r>
+        <w:t>Git</w:t>
+      </w:r>
+      <w:proofErr w:type="spellEnd"/>
+      <w:r>
+        <w:t xml:space="preserve"> Command in </w:t>
+      </w:r>
+      <w:proofErr w:type="spellStart"/>
+      <w:r>
+        <w:t>Git</w:t>
+      </w:r>
+      <w:proofErr w:type="spellEnd"/>
+      <w:r>
+        <w:t xml:space="preserve"> Bash.</w:t>
+      </w:r>
+    </w:p>
+    <w:p>
+      <w:proofErr w:type="spellStart"/>
       <w:proofErr w:type="gramStart"/>
       <w:r>
-        <w:t>menu</w:t>
-      </w:r>
+        <w:t>git</w:t>
+      </w:r>
+      <w:proofErr w:type="spellEnd"/>
       <w:proofErr w:type="gramEnd"/>
       <w:r>
-        <w:t xml:space="preserve"> text link from the top advanced system settings. This will open a system properties dialog box. The advanced tab should be selected. Click the button at the bottom called environment variables. Select Path at the bottom under system variables. Make sure to select this. That way it is available for all users. Then click edit and add the path </w:t>
-      </w:r>
+        <w:t xml:space="preserve"> clone git@192.168.50.78:developers/</w:t>
+      </w:r>
+      <w:proofErr w:type="spellStart"/>
+      <w:r>
+        <w:t>pms-es.git</w:t>
+      </w:r>
+      <w:proofErr w:type="spellEnd"/>
+      <w:r>
+        <w:t xml:space="preserve"> .</w:t>
+      </w:r>
+    </w:p>
+    <w:p>
+      <w:r>
+        <w:t xml:space="preserve">MAKE SURE TO INCLUDE THE TRAILING PERIOD as you run this command in </w:t>
+      </w:r>
+      <w:proofErr w:type="spellStart"/>
+      <w:r>
+        <w:t>Git</w:t>
+      </w:r>
+      <w:proofErr w:type="spellEnd"/>
+      <w:r>
+        <w:t xml:space="preserve"> Bash at this path. /c/projects/</w:t>
+      </w:r>
+      <w:proofErr w:type="spellStart"/>
+      <w:r>
+        <w:t>pmses</w:t>
+      </w:r>
+      <w:proofErr w:type="spellEnd"/>
+      <w:r>
+        <w:t>\_cb2016/</w:t>
+      </w:r>
+      <w:proofErr w:type="spellStart"/>
+      <w:r>
+        <w:t>pms-es</w:t>
+      </w:r>
+      <w:proofErr w:type="spellEnd"/>
+      <w:r>
+        <w:t>.</w:t>
+      </w:r>
+    </w:p>
+    <w:p>
+      <w:r>
+        <w:t xml:space="preserve">13. Next we will copy all of the web site files that are needed for </w:t>
+      </w:r>
+      <w:proofErr w:type="spellStart"/>
+      <w:r>
+        <w:t>pms-es</w:t>
+      </w:r>
+      <w:proofErr w:type="spellEnd"/>
+      <w:r>
+        <w:t xml:space="preserve"> to run. Open </w:t>
+      </w:r>
+      <w:proofErr w:type="spellStart"/>
+      <w:r>
+        <w:t>Git</w:t>
+      </w:r>
+      <w:proofErr w:type="spellEnd"/>
+      <w:r>
+        <w:t xml:space="preserve"> Bash and Run this command. </w:t>
+      </w:r>
+      <w:proofErr w:type="spellStart"/>
       <w:proofErr w:type="gramStart"/>
       <w:r>
-        <w:t>( ;</w:t>
-      </w:r>
+        <w:t>mkdir</w:t>
+      </w:r>
+      <w:proofErr w:type="spellEnd"/>
       <w:proofErr w:type="gramEnd"/>
       <w:r>
-        <w:t>C:\Users\</w:t>
-      </w:r>
-      <w:proofErr w:type="spellStart"/>
-      <w:r>
-        <w:t>gmurphy.ALIONSCIENCE</w:t>
-      </w:r>
-      <w:proofErr w:type="spellEnd"/>
-      <w:r>
-        <w:t>\</w:t>
-      </w:r>
-      <w:proofErr w:type="spellStart"/>
-      <w:r>
-        <w:t>cbhome</w:t>
-      </w:r>
-      <w:proofErr w:type="spellEnd"/>
-      <w:r>
-        <w:t xml:space="preserve"> ) to the end of the string making sure to add a semi-colon to the end of the existing string.</w:t>
-      </w:r>
-    </w:p>
-    <w:p>
-      <w:r>
-        <w:t>9. Now let&amp;#39</w:t>
-      </w:r>
+        <w:t xml:space="preserve"> /c/projects/</w:t>
+      </w:r>
+      <w:proofErr w:type="spellStart"/>
+      <w:r>
+        <w:t>pmses</w:t>
+      </w:r>
+      <w:proofErr w:type="spellEnd"/>
+      <w:r>
+        <w:t>\_cb2016/</w:t>
+      </w:r>
+      <w:proofErr w:type="spellStart"/>
+      <w:r>
+        <w:t>coldbox</w:t>
+      </w:r>
+      <w:proofErr w:type="spellEnd"/>
+      <w:r>
+        <w:t xml:space="preserve"> &amp;&amp; </w:t>
+      </w:r>
+      <w:proofErr w:type="spellStart"/>
+      <w:r>
+        <w:t>cp</w:t>
+      </w:r>
+      <w:proofErr w:type="spellEnd"/>
+      <w:r>
+        <w:t xml:space="preserve"> -r /t/</w:t>
+      </w:r>
+      <w:proofErr w:type="spellStart"/>
+      <w:r>
+        <w:t>AlionPMSESDev</w:t>
+      </w:r>
+      <w:proofErr w:type="spellEnd"/>
+      <w:r>
+        <w:t>/</w:t>
+      </w:r>
+      <w:proofErr w:type="spellStart"/>
+      <w:r>
+        <w:t>pmsesdependencies</w:t>
+      </w:r>
+      <w:proofErr w:type="spellEnd"/>
+      <w:r>
+        <w:t>/</w:t>
+      </w:r>
+      <w:proofErr w:type="spellStart"/>
+      <w:r>
+        <w:t>coldbox</w:t>
+      </w:r>
+      <w:proofErr w:type="spellEnd"/>
+      <w:r>
+        <w:t>/\* /c/projects/</w:t>
+      </w:r>
+      <w:proofErr w:type="spellStart"/>
+      <w:r>
+        <w:t>pmses</w:t>
+      </w:r>
+      <w:proofErr w:type="spellEnd"/>
+      <w:r>
+        <w:t>\_cb2016/</w:t>
+      </w:r>
+      <w:proofErr w:type="spellStart"/>
+      <w:r>
+        <w:t>coldbox</w:t>
+      </w:r>
+      <w:proofErr w:type="spellEnd"/>
+    </w:p>
+    <w:p>
+      <w:r>
+        <w:t xml:space="preserve">Run this command. </w:t>
+      </w:r>
+      <w:proofErr w:type="spellStart"/>
       <w:proofErr w:type="gramStart"/>
       <w:r>
-        <w:t>;s</w:t>
-      </w:r>
+        <w:t>mkdir</w:t>
+      </w:r>
+      <w:proofErr w:type="spellEnd"/>
       <w:proofErr w:type="gramEnd"/>
       <w:r>
-        <w:t xml:space="preserve"> add our encryption policy files to the JDK. Let&amp;#39</w:t>
-      </w:r>
+        <w:t xml:space="preserve"> /c/projects/</w:t>
+      </w:r>
+      <w:proofErr w:type="spellStart"/>
+      <w:r>
+        <w:t>pmses</w:t>
+      </w:r>
+      <w:proofErr w:type="spellEnd"/>
+      <w:r>
+        <w:t>\_cb2016/</w:t>
+      </w:r>
+      <w:proofErr w:type="spellStart"/>
+      <w:r>
+        <w:t>extjs</w:t>
+      </w:r>
+      <w:proofErr w:type="spellEnd"/>
+      <w:r>
+        <w:t xml:space="preserve">-latest &amp;&amp; </w:t>
+      </w:r>
+      <w:proofErr w:type="spellStart"/>
+      <w:r>
+        <w:t>cp</w:t>
+      </w:r>
+      <w:proofErr w:type="spellEnd"/>
+      <w:r>
+        <w:t xml:space="preserve"> -r /t/</w:t>
+      </w:r>
+      <w:proofErr w:type="spellStart"/>
+      <w:r>
+        <w:t>AlionPMSESDev</w:t>
+      </w:r>
+      <w:proofErr w:type="spellEnd"/>
+      <w:r>
+        <w:t>/</w:t>
+      </w:r>
+      <w:proofErr w:type="spellStart"/>
+      <w:r>
+        <w:t>pmsesdependencies</w:t>
+      </w:r>
+      <w:proofErr w:type="spellEnd"/>
+      <w:r>
+        <w:t>/</w:t>
+      </w:r>
+      <w:proofErr w:type="spellStart"/>
+      <w:r>
+        <w:t>extjs</w:t>
+      </w:r>
+      <w:proofErr w:type="spellEnd"/>
+      <w:r>
+        <w:t>-latest/\* /c/projects/</w:t>
+      </w:r>
+      <w:proofErr w:type="spellStart"/>
+      <w:r>
+        <w:t>pmses</w:t>
+      </w:r>
+      <w:proofErr w:type="spellEnd"/>
+      <w:r>
+        <w:t>\_cb2016/</w:t>
+      </w:r>
+      <w:proofErr w:type="spellStart"/>
+      <w:r>
+        <w:t>extjs</w:t>
+      </w:r>
+      <w:proofErr w:type="spellEnd"/>
+      <w:r>
+        <w:t>-latest</w:t>
+      </w:r>
+    </w:p>
+    <w:p>
+      <w:r>
+        <w:t xml:space="preserve">14. Open DOS </w:t>
+      </w:r>
+      <w:proofErr w:type="spellStart"/>
+      <w:r>
+        <w:t>cmd</w:t>
+      </w:r>
+      <w:proofErr w:type="spellEnd"/>
+      <w:r>
+        <w:t xml:space="preserve"> cd to C:\projects\pmses\_cb2016 Run this command</w:t>
+      </w:r>
+    </w:p>
+    <w:p>
       <w:proofErr w:type="gramStart"/>
       <w:r>
-        <w:t>;s</w:t>
-      </w:r>
-      <w:proofErr w:type="gramEnd"/>
-      <w:r>
-        <w:t xml:space="preserve"> navigate to where the JDK was installed. C:\Program Files\Java\jdk1.8.0\_77\</w:t>
-      </w:r>
-      <w:proofErr w:type="spellStart"/>
-      <w:r>
-        <w:t>jre</w:t>
-      </w:r>
-      <w:proofErr w:type="spellEnd"/>
-      <w:r>
-        <w:t>\lib\security Let&amp;#39</w:t>
-      </w:r>
-      <w:proofErr w:type="gramStart"/>
-      <w:r>
-        <w:t>;s</w:t>
-      </w:r>
-      <w:proofErr w:type="gramEnd"/>
-      <w:r>
-        <w:t xml:space="preserve"> rename these files.</w:t>
-      </w:r>
-    </w:p>
-    <w:p>
-      <w:r>
-        <w:t xml:space="preserve">local\_policy.jar to </w:t>
-      </w:r>
-      <w:proofErr w:type="spellStart"/>
-      <w:r>
-        <w:t>OLDlocal</w:t>
-      </w:r>
-      <w:proofErr w:type="spellEnd"/>
-      <w:r>
-        <w:t>\_policy.jar, US\_export\_policy.jar to OLDUS\_export\_policy.jar.</w:t>
-      </w:r>
-    </w:p>
-    <w:p>
-      <w:r>
-        <w:t>10. Let&amp;#39</w:t>
-      </w:r>
-      <w:proofErr w:type="gramStart"/>
-      <w:r>
-        <w:t>;s</w:t>
-      </w:r>
-      <w:proofErr w:type="gramEnd"/>
-      <w:r>
-        <w:t xml:space="preserve"> copy to new encryption files to this location. Run these 2 commands separately.</w:t>
-      </w:r>
-    </w:p>
-    <w:p>
-      <w:proofErr w:type="gramStart"/>
-      <w:r>
-        <w:t>copy</w:t>
-      </w:r>
-      <w:proofErr w:type="gramEnd"/>
-      <w:r>
-        <w:t xml:space="preserve"> T:\AlionPMSESDev\security\local\_policy.jar C:\Program Files\Java\jdk1.8.0\_77\</w:t>
-      </w:r>
-      <w:proofErr w:type="spellStart"/>
-      <w:r>
-        <w:t>jre</w:t>
-      </w:r>
-      <w:proofErr w:type="spellEnd"/>
-      <w:r>
-        <w:t>\lib\security\local\_policy.jar</w:t>
-      </w:r>
-    </w:p>
-    <w:p>
-      <w:proofErr w:type="gramStart"/>
-      <w:r>
-        <w:t>copy</w:t>
-      </w:r>
-      <w:proofErr w:type="gramEnd"/>
-      <w:r>
-        <w:t xml:space="preserve"> T:\AlionPMSESDev\security\US\_export\_policy.jar C:\Program Files\Java\jdk1.8.0\_77\</w:t>
-      </w:r>
-      <w:proofErr w:type="spellStart"/>
-      <w:r>
-        <w:t>jre</w:t>
-      </w:r>
-      <w:proofErr w:type="spellEnd"/>
-      <w:r>
-        <w:t>\lib\security\US\_export\_policy.jar</w:t>
-      </w:r>
-    </w:p>
-    <w:p>
-      <w:r>
-        <w:t>11. Let&amp;#39</w:t>
-      </w:r>
-      <w:proofErr w:type="gramStart"/>
-      <w:r>
-        <w:t>;s</w:t>
-      </w:r>
-      <w:proofErr w:type="gramEnd"/>
-      <w:r>
-        <w:t xml:space="preserve"> setup our website environment.  Let&amp;#39</w:t>
-      </w:r>
-      <w:proofErr w:type="gramStart"/>
-      <w:r>
-        <w:t>;s</w:t>
-      </w:r>
-      <w:proofErr w:type="gramEnd"/>
-      <w:r>
-        <w:t xml:space="preserve"> run these commands in DOS.</w:t>
-      </w:r>
-    </w:p>
-    <w:p>
-      <w:proofErr w:type="spellStart"/>
-      <w:proofErr w:type="gramStart"/>
-      <w:r>
-        <w:t>mkdir</w:t>
-      </w:r>
-      <w:proofErr w:type="spellEnd"/>
-      <w:proofErr w:type="gramEnd"/>
-      <w:r>
-        <w:t xml:space="preserve"> C:\projects\pmses\_cb2016 cd C:\projects\pmses\_cb2016</w:t>
-      </w:r>
-    </w:p>
-    <w:p>
-      <w:proofErr w:type="spellStart"/>
-      <w:proofErr w:type="gramStart"/>
-      <w:r>
-        <w:t>mkdir</w:t>
-      </w:r>
-      <w:proofErr w:type="spellEnd"/>
-      <w:proofErr w:type="gramEnd"/>
-      <w:r>
-        <w:t xml:space="preserve"> </w:t>
-      </w:r>
-      <w:proofErr w:type="spellStart"/>
-      <w:r>
-        <w:t>pms-es</w:t>
-      </w:r>
-      <w:proofErr w:type="spellEnd"/>
-    </w:p>
-    <w:p>
-      <w:r>
-        <w:t xml:space="preserve">12. Go to folder C:\projects\pmses\_cb2016\pms-es and right click on it in Windows Explorer Run </w:t>
-      </w:r>
-      <w:proofErr w:type="spellStart"/>
-      <w:r>
-        <w:t>Git</w:t>
-      </w:r>
-      <w:proofErr w:type="spellEnd"/>
-      <w:r>
-        <w:t xml:space="preserve"> Bash Here. Next run this </w:t>
-      </w:r>
-      <w:proofErr w:type="spellStart"/>
-      <w:r>
-        <w:t>Git</w:t>
-      </w:r>
-      <w:proofErr w:type="spellEnd"/>
-      <w:r>
-        <w:t xml:space="preserve"> Command in </w:t>
-      </w:r>
-      <w:proofErr w:type="spellStart"/>
-      <w:r>
-        <w:t>Git</w:t>
-      </w:r>
-      <w:proofErr w:type="spellEnd"/>
-      <w:r>
-        <w:t xml:space="preserve"> Bash.</w:t>
-      </w:r>
-    </w:p>
-    <w:p>
-      <w:proofErr w:type="spellStart"/>
-      <w:proofErr w:type="gramStart"/>
-      <w:r>
-        <w:t>git</w:t>
-      </w:r>
-      <w:proofErr w:type="spellEnd"/>
-      <w:proofErr w:type="gramEnd"/>
-      <w:r>
-        <w:t xml:space="preserve"> clone git@192.168.50.78:developers/</w:t>
-      </w:r>
-      <w:proofErr w:type="spellStart"/>
-      <w:r>
-        <w:t>pms-es.git</w:t>
-      </w:r>
-      <w:proofErr w:type="spellEnd"/>
-      <w:r>
-        <w:t xml:space="preserve"> .</w:t>
-      </w:r>
-    </w:p>
-    <w:p>
-      <w:r>
-        <w:t xml:space="preserve">MAKE SURE TO INCLUDE THE TRAILING PERIOD as you run this command in </w:t>
-      </w:r>
-      <w:proofErr w:type="spellStart"/>
-      <w:r>
-        <w:t>Git</w:t>
-      </w:r>
-      <w:proofErr w:type="spellEnd"/>
-      <w:r>
-        <w:t xml:space="preserve"> Bash at this path. /c/projects/</w:t>
-      </w:r>
-      <w:proofErr w:type="spellStart"/>
-      <w:r>
-        <w:t>pmses</w:t>
-      </w:r>
-      <w:proofErr w:type="spellEnd"/>
-      <w:r>
-        <w:t>\_cb2016/</w:t>
-      </w:r>
-      <w:proofErr w:type="spellStart"/>
-      <w:r>
-        <w:t>pms-es</w:t>
-      </w:r>
-      <w:proofErr w:type="spellEnd"/>
-      <w:r>
-        <w:t>.</w:t>
-      </w:r>
-    </w:p>
-    <w:p>
-      <w:r>
-        <w:t xml:space="preserve">13. Next we will copy all of the web site files that are needed for </w:t>
-      </w:r>
-      <w:proofErr w:type="spellStart"/>
-      <w:r>
-        <w:t>pms-es</w:t>
-      </w:r>
-      <w:proofErr w:type="spellEnd"/>
-      <w:r>
-        <w:t xml:space="preserve"> to run. Open </w:t>
-      </w:r>
-      <w:proofErr w:type="spellStart"/>
-      <w:r>
-        <w:t>Git</w:t>
-      </w:r>
-      <w:proofErr w:type="spellEnd"/>
-      <w:r>
-        <w:t xml:space="preserve"> Bash and Run this command. </w:t>
-      </w:r>
-      <w:proofErr w:type="spellStart"/>
-      <w:proofErr w:type="gramStart"/>
-      <w:r>
-        <w:t>mkdir</w:t>
-      </w:r>
-      <w:proofErr w:type="spellEnd"/>
-      <w:proofErr w:type="gramEnd"/>
-      <w:r>
-        <w:t xml:space="preserve"> /c/projects/</w:t>
-      </w:r>
-      <w:proofErr w:type="spellStart"/>
-      <w:r>
-        <w:t>pmses</w:t>
-      </w:r>
-      <w:proofErr w:type="spellEnd"/>
-      <w:r>
-        <w:t>\_cb2016/</w:t>
-      </w:r>
-      <w:proofErr w:type="spellStart"/>
-      <w:r>
-        <w:t>coldbox</w:t>
-      </w:r>
-      <w:proofErr w:type="spellEnd"/>
-      <w:r>
-        <w:t xml:space="preserve"> &amp;&amp; </w:t>
-      </w:r>
-      <w:proofErr w:type="spellStart"/>
-      <w:r>
-        <w:t>cp</w:t>
-      </w:r>
-      <w:proofErr w:type="spellEnd"/>
-      <w:r>
-        <w:t xml:space="preserve"> -r /t/</w:t>
-      </w:r>
-      <w:proofErr w:type="spellStart"/>
-      <w:r>
-        <w:t>AlionPMSESDev</w:t>
-      </w:r>
-      <w:proofErr w:type="spellEnd"/>
-      <w:r>
-        <w:t>/</w:t>
-      </w:r>
-      <w:proofErr w:type="spellStart"/>
-      <w:r>
-        <w:t>pmsesdependencies</w:t>
-      </w:r>
-      <w:proofErr w:type="spellEnd"/>
-      <w:r>
-        <w:t>/</w:t>
-      </w:r>
-      <w:proofErr w:type="spellStart"/>
-      <w:r>
-        <w:t>coldbox</w:t>
-      </w:r>
-      <w:proofErr w:type="spellEnd"/>
-      <w:r>
-        <w:t>/\* /c/projects/</w:t>
-      </w:r>
-      <w:proofErr w:type="spellStart"/>
-      <w:r>
-        <w:t>pmses</w:t>
-      </w:r>
-      <w:proofErr w:type="spellEnd"/>
-      <w:r>
-        <w:t>\_cb2016/</w:t>
-      </w:r>
-      <w:proofErr w:type="spellStart"/>
-      <w:r>
-        <w:t>coldbox</w:t>
-      </w:r>
-      <w:proofErr w:type="spellEnd"/>
-    </w:p>
-    <w:p>
-      <w:r>
-        <w:t xml:space="preserve">Run this command. </w:t>
-      </w:r>
-      <w:proofErr w:type="spellStart"/>
-      <w:proofErr w:type="gramStart"/>
-      <w:r>
-        <w:t>mkdir</w:t>
-      </w:r>
-      <w:proofErr w:type="spellEnd"/>
-      <w:proofErr w:type="gramEnd"/>
-      <w:r>
-        <w:t xml:space="preserve"> /c/projects/</w:t>
-      </w:r>
-      <w:proofErr w:type="spellStart"/>
-      <w:r>
-        <w:t>pmses</w:t>
-      </w:r>
-      <w:proofErr w:type="spellEnd"/>
-      <w:r>
-        <w:t>\_cb2016/</w:t>
-      </w:r>
-      <w:proofErr w:type="spellStart"/>
-      <w:r>
-        <w:t>extjs</w:t>
-      </w:r>
-      <w:proofErr w:type="spellEnd"/>
-      <w:r>
-        <w:t xml:space="preserve">-latest &amp;&amp; </w:t>
-      </w:r>
-      <w:proofErr w:type="spellStart"/>
-      <w:r>
-        <w:t>cp</w:t>
-      </w:r>
-      <w:proofErr w:type="spellEnd"/>
-      <w:r>
-        <w:t xml:space="preserve"> -r /t/</w:t>
-      </w:r>
-      <w:proofErr w:type="spellStart"/>
-      <w:r>
-        <w:t>AlionPMSESDev</w:t>
-      </w:r>
-      <w:proofErr w:type="spellEnd"/>
-      <w:r>
-        <w:t>/</w:t>
-      </w:r>
-      <w:proofErr w:type="spellStart"/>
-      <w:r>
-        <w:t>pmsesdependencies</w:t>
-      </w:r>
-      <w:proofErr w:type="spellEnd"/>
-      <w:r>
-        <w:t>/</w:t>
-      </w:r>
-      <w:proofErr w:type="spellStart"/>
-      <w:r>
-        <w:t>extjs</w:t>
-      </w:r>
-      <w:proofErr w:type="spellEnd"/>
-      <w:r>
-        <w:t>-latest/\* /c/projects/</w:t>
-      </w:r>
-      <w:proofErr w:type="spellStart"/>
-      <w:r>
-        <w:t>pmses</w:t>
-      </w:r>
-      <w:proofErr w:type="spellEnd"/>
-      <w:r>
-        <w:t>\_cb2016/</w:t>
-      </w:r>
-      <w:proofErr w:type="spellStart"/>
-      <w:r>
-        <w:t>extjs</w:t>
-      </w:r>
-      <w:proofErr w:type="spellEnd"/>
-      <w:r>
-        <w:t>-latest</w:t>
-      </w:r>
-    </w:p>
-    <w:p>
-      <w:r>
-        <w:t xml:space="preserve">14. Open DOS </w:t>
-      </w:r>
-      <w:proofErr w:type="spellStart"/>
-      <w:r>
-        <w:t>cmd</w:t>
-      </w:r>
-      <w:proofErr w:type="spellEnd"/>
-      <w:r>
-        <w:t xml:space="preserve"> cd to C:\projects\pmses\_cb2016 Run this command</w:t>
-      </w:r>
-    </w:p>
-    <w:p>
-      <w:proofErr w:type="gramStart"/>
-      <w:r>
-        <w:lastRenderedPageBreak/>
         <w:t>start</w:t>
       </w:r>
       <w:proofErr w:type="gramEnd"/>
@@ -1166,6 +1172,36 @@
     <w:semiHidden/>
     <w:unhideWhenUsed/>
   </w:style>
+  <w:style w:type="paragraph" w:styleId="BalloonText">
+    <w:name w:val="Balloon Text"/>
+    <w:basedOn w:val="Normal"/>
+    <w:link w:val="BalloonTextChar"/>
+    <w:uiPriority w:val="99"/>
+    <w:semiHidden/>
+    <w:unhideWhenUsed/>
+    <w:rsid w:val="005B194E"/>
+    <w:pPr>
+      <w:spacing w:after="0" w:line="240" w:lineRule="auto"/>
+    </w:pPr>
+    <w:rPr>
+      <w:rFonts w:ascii="Segoe UI" w:hAnsi="Segoe UI" w:cs="Segoe UI"/>
+      <w:sz w:val="18"/>
+      <w:szCs w:val="18"/>
+    </w:rPr>
+  </w:style>
+  <w:style w:type="character" w:customStyle="1" w:styleId="BalloonTextChar">
+    <w:name w:val="Balloon Text Char"/>
+    <w:basedOn w:val="DefaultParagraphFont"/>
+    <w:link w:val="BalloonText"/>
+    <w:uiPriority w:val="99"/>
+    <w:semiHidden/>
+    <w:rsid w:val="005B194E"/>
+    <w:rPr>
+      <w:rFonts w:ascii="Segoe UI" w:hAnsi="Segoe UI" w:cs="Segoe UI"/>
+      <w:sz w:val="18"/>
+      <w:szCs w:val="18"/>
+    </w:rPr>
+  </w:style>
 </w:styles>
 </file>
 
